--- a/CreateWordXDDFChart.docx
+++ b/CreateWordXDDFChart.docx
@@ -28,7 +28,7 @@
       <c:barChart>
         <c:barDir val="col"/>
         <c:grouping val="stacked"/>
-        <c:varyColors val="false"/>
+        <c:varyColors val="true"/>
         <c:ser>
           <c:idx val="0"/>
           <c:order val="0"/>
@@ -78,6 +78,105 @@
             </c:numRef>
           </c:val>
         </c:ser>
+        <c:ser>
+          <c:idx val="1"/>
+          <c:order val="1"/>
+          <c:tx>
+            <c:strRef>
+              <c:f>Sheet0!$C$1</c:f>
+              <c:strCache>
+                <c:ptCount val="1"/>
+                <c:pt idx="0">
+                  <c:v>b</c:v>
+                </c:pt>
+              </c:strCache>
+            </c:strRef>
+          </c:tx>
+          <c:cat>
+            <c:strRef>
+              <c:f>Sheet0!$A$2:$A$4</c:f>
+              <c:strCache>
+                <c:ptCount val="3"/>
+                <c:pt idx="0">
+                  <c:v>Lang 1</c:v>
+                </c:pt>
+                <c:pt idx="1">
+                  <c:v>Lang 2</c:v>
+                </c:pt>
+                <c:pt idx="2">
+                  <c:v>Lang 3</c:v>
+                </c:pt>
+              </c:strCache>
+            </c:strRef>
+          </c:cat>
+          <c:val>
+            <c:numRef>
+              <c:f>Sheet0!$C$2:$C$4</c:f>
+              <c:numCache>
+                <c:ptCount val="3"/>
+                <c:pt idx="0">
+                  <c:v>15.0</c:v>
+                </c:pt>
+                <c:pt idx="1">
+                  <c:v>25.0</c:v>
+                </c:pt>
+                <c:pt idx="2">
+                  <c:v>35.0</c:v>
+                </c:pt>
+              </c:numCache>
+            </c:numRef>
+          </c:val>
+        </c:ser>
+        <c:ser>
+          <c:idx val="2"/>
+          <c:order val="2"/>
+          <c:tx>
+            <c:strRef>
+              <c:f>Sheet0!$D$1</c:f>
+              <c:strCache>
+                <c:ptCount val="1"/>
+                <c:pt idx="0">
+                  <c:v>c</c:v>
+                </c:pt>
+              </c:strCache>
+            </c:strRef>
+          </c:tx>
+          <c:cat>
+            <c:strRef>
+              <c:f>Sheet0!$A$2:$A$4</c:f>
+              <c:strCache>
+                <c:ptCount val="3"/>
+                <c:pt idx="0">
+                  <c:v>Lang 1</c:v>
+                </c:pt>
+                <c:pt idx="1">
+                  <c:v>Lang 2</c:v>
+                </c:pt>
+                <c:pt idx="2">
+                  <c:v>Lang 3</c:v>
+                </c:pt>
+              </c:strCache>
+            </c:strRef>
+          </c:cat>
+          <c:val>
+            <c:numRef>
+              <c:f>Sheet0!$C$2:$C$4</c:f>
+              <c:numCache>
+                <c:ptCount val="3"/>
+                <c:pt idx="0">
+                  <c:v>10.0</c:v>
+                </c:pt>
+                <c:pt idx="1">
+                  <c:v>8.0</c:v>
+                </c:pt>
+                <c:pt idx="2">
+                  <c:v>20.0</c:v>
+                </c:pt>
+              </c:numCache>
+            </c:numRef>
+          </c:val>
+        </c:ser>
+        <c:overlap val="100"/>
         <c:axId val="0"/>
         <c:axId val="1"/>
       </c:barChart>
